--- a/4 COURSE/KP 4-1/Пояснительная записка.docx
+++ b/4 COURSE/KP 4-1/Пояснительная записка.docx
@@ -492,7 +492,6 @@
         </w:rPr>
         <w:tab/>
       </w:r>
-      <w:proofErr w:type="spellStart"/>
       <w:r>
         <w:rPr>
           <w:rFonts w:ascii="Times New Roman" w:hAnsi="Times New Roman" w:cs="Times New Roman"/>
@@ -500,17 +499,7 @@
           <w:szCs w:val="28"/>
           <w:u w:val="single"/>
         </w:rPr>
-        <w:t>Халалеенко</w:t>
-      </w:r>
-      <w:proofErr w:type="spellEnd"/>
-      <w:r>
-        <w:rPr>
-          <w:rFonts w:ascii="Times New Roman" w:hAnsi="Times New Roman" w:cs="Times New Roman"/>
-          <w:sz w:val="28"/>
-          <w:szCs w:val="28"/>
-          <w:u w:val="single"/>
-        </w:rPr>
-        <w:t xml:space="preserve"> Андрей Николаевич</w:t>
+        <w:t>Халалеенко Андрей Николаевич</w:t>
       </w:r>
       <w:r>
         <w:rPr>
@@ -845,27 +834,7 @@
           <w:szCs w:val="28"/>
           <w:u w:val="single"/>
         </w:rPr>
-        <w:t xml:space="preserve">ассистент </w:t>
-      </w:r>
-      <w:proofErr w:type="spellStart"/>
-      <w:r>
-        <w:rPr>
-          <w:rFonts w:ascii="Times New Roman" w:hAnsi="Times New Roman" w:cs="Times New Roman"/>
-          <w:sz w:val="28"/>
-          <w:szCs w:val="28"/>
-          <w:u w:val="single"/>
-        </w:rPr>
-        <w:t>Кантарович</w:t>
-      </w:r>
-      <w:proofErr w:type="spellEnd"/>
-      <w:r>
-        <w:rPr>
-          <w:rFonts w:ascii="Times New Roman" w:hAnsi="Times New Roman" w:cs="Times New Roman"/>
-          <w:sz w:val="28"/>
-          <w:szCs w:val="28"/>
-          <w:u w:val="single"/>
-        </w:rPr>
-        <w:t xml:space="preserve"> В.С.</w:t>
+        <w:t>ассистент Кантарович В.С.</w:t>
       </w:r>
       <w:r>
         <w:rPr>
@@ -929,23 +898,22 @@
           <w:u w:val="single"/>
         </w:rPr>
       </w:pPr>
-      <w:proofErr w:type="spellStart"/>
       <w:r>
         <w:rPr>
           <w:rFonts w:ascii="Times New Roman" w:hAnsi="Times New Roman" w:cs="Times New Roman"/>
           <w:sz w:val="28"/>
           <w:szCs w:val="28"/>
         </w:rPr>
-        <w:t>Нормоконтролер</w:t>
-      </w:r>
-      <w:proofErr w:type="spellEnd"/>
+        <w:t xml:space="preserve">Нормоконтролер </w:t>
+      </w:r>
       <w:r>
         <w:rPr>
           <w:rFonts w:ascii="Times New Roman" w:hAnsi="Times New Roman" w:cs="Times New Roman"/>
           <w:sz w:val="28"/>
           <w:szCs w:val="28"/>
-        </w:rPr>
-        <w:t xml:space="preserve"> </w:t>
+          <w:u w:val="single"/>
+        </w:rPr>
+        <w:tab/>
       </w:r>
       <w:r>
         <w:rPr>
@@ -990,36 +958,7 @@
           <w:szCs w:val="28"/>
           <w:u w:val="single"/>
         </w:rPr>
-        <w:tab/>
-      </w:r>
-      <w:r>
-        <w:rPr>
-          <w:rFonts w:ascii="Times New Roman" w:hAnsi="Times New Roman" w:cs="Times New Roman"/>
-          <w:sz w:val="28"/>
-          <w:szCs w:val="28"/>
-          <w:u w:val="single"/>
-        </w:rPr>
-        <w:t xml:space="preserve">ассистент </w:t>
-      </w:r>
-      <w:proofErr w:type="spellStart"/>
-      <w:r>
-        <w:rPr>
-          <w:rFonts w:ascii="Times New Roman" w:hAnsi="Times New Roman" w:cs="Times New Roman"/>
-          <w:sz w:val="28"/>
-          <w:szCs w:val="28"/>
-          <w:u w:val="single"/>
-        </w:rPr>
-        <w:t>Кантарович</w:t>
-      </w:r>
-      <w:proofErr w:type="spellEnd"/>
-      <w:r>
-        <w:rPr>
-          <w:rFonts w:ascii="Times New Roman" w:hAnsi="Times New Roman" w:cs="Times New Roman"/>
-          <w:sz w:val="28"/>
-          <w:szCs w:val="28"/>
-          <w:u w:val="single"/>
-        </w:rPr>
-        <w:t xml:space="preserve"> В.С.</w:t>
+        <w:t>ассистент Кантарович В.С.</w:t>
       </w:r>
       <w:r>
         <w:rPr>
@@ -1693,25 +1632,23 @@
           <w:color w:val="auto"/>
           <w:lang w:eastAsia="zh-CN"/>
         </w:rPr>
-        <w:t xml:space="preserve">Для работы с базой данных MySQL в проекте был использован ORM-фреймворк </w:t>
-      </w:r>
-      <w:proofErr w:type="spellStart"/>
+        <w:t>Для работы с базой данных MySQL в проекте был использован ORM-фреймворк Prisma</w:t>
+      </w:r>
       <w:r>
         <w:rPr>
           <w:rFonts w:eastAsia="Times New Roman"/>
           <w:color w:val="auto"/>
           <w:lang w:eastAsia="zh-CN"/>
         </w:rPr>
-        <w:t>Prisma</w:t>
-      </w:r>
-      <w:proofErr w:type="spellEnd"/>
+        <w:t xml:space="preserve">. </w:t>
+      </w:r>
       <w:r>
         <w:rPr>
           <w:rFonts w:eastAsia="Times New Roman"/>
           <w:color w:val="auto"/>
           <w:lang w:eastAsia="zh-CN"/>
         </w:rPr>
-        <w:t xml:space="preserve">. </w:t>
+        <w:t xml:space="preserve">Таким образом, Express обеспечивает обработку HTTP-запросов и маршрутизацию на стороне сервера, Socket.IO обеспечивает двунаправленную связь в режиме реального времени между клиентом и сервером, MySQL служит в качестве хранилища данных, а Prisma упрощает взаимодействие с базой данных и выполнение запросов. Эти инструменты совместно позволяют разрабатывать функциональное и эффективное </w:t>
       </w:r>
       <w:r>
         <w:rPr>
@@ -1719,40 +1656,14 @@
           <w:color w:val="auto"/>
           <w:lang w:eastAsia="zh-CN"/>
         </w:rPr>
-        <w:t xml:space="preserve">Таким образом, Express обеспечивает обработку HTTP-запросов и маршрутизацию на стороне сервера, Socket.IO обеспечивает двунаправленную связь в режиме реального времени между клиентом и сервером, MySQL служит в качестве хранилища данных, а </w:t>
-      </w:r>
-      <w:proofErr w:type="spellStart"/>
+        <w:t>веб</w:t>
+      </w:r>
       <w:r>
         <w:rPr>
           <w:rFonts w:eastAsia="Times New Roman"/>
           <w:color w:val="auto"/>
           <w:lang w:eastAsia="zh-CN"/>
         </w:rPr>
-        <w:t>Prisma</w:t>
-      </w:r>
-      <w:proofErr w:type="spellEnd"/>
-      <w:r>
-        <w:rPr>
-          <w:rFonts w:eastAsia="Times New Roman"/>
-          <w:color w:val="auto"/>
-          <w:lang w:eastAsia="zh-CN"/>
-        </w:rPr>
-        <w:t xml:space="preserve"> упрощает взаимодействие с базой данных и выполнение запросов. Эти инструменты совместно позволяют разрабатывать функциональное и эффективное </w:t>
-      </w:r>
-      <w:r>
-        <w:rPr>
-          <w:rFonts w:eastAsia="Times New Roman"/>
-          <w:color w:val="auto"/>
-          <w:lang w:eastAsia="zh-CN"/>
-        </w:rPr>
-        <w:t>веб</w:t>
-      </w:r>
-      <w:r>
-        <w:rPr>
-          <w:rFonts w:eastAsia="Times New Roman"/>
-          <w:color w:val="auto"/>
-          <w:lang w:eastAsia="zh-CN"/>
-        </w:rPr>
         <w:t>-приложение для управления библиотекой книг.</w:t>
       </w:r>
     </w:p>
@@ -1770,61 +1681,15 @@
           <w:color w:val="auto"/>
           <w:lang w:eastAsia="zh-CN"/>
         </w:rPr>
-        <w:t xml:space="preserve">На стороне клиента для разработки пользовательского интерфейса был использован </w:t>
-      </w:r>
-      <w:proofErr w:type="spellStart"/>
+        <w:t xml:space="preserve">На стороне клиента для разработки пользовательского интерфейса был использован React Bootstrap. </w:t>
+      </w:r>
       <w:r>
         <w:rPr>
           <w:rFonts w:eastAsia="Times New Roman" w:cs="Times New Roman"/>
           <w:color w:val="auto"/>
           <w:lang w:eastAsia="zh-CN"/>
         </w:rPr>
-        <w:t>React</w:t>
-      </w:r>
-      <w:proofErr w:type="spellEnd"/>
-      <w:r>
-        <w:rPr>
-          <w:rFonts w:eastAsia="Times New Roman" w:cs="Times New Roman"/>
-          <w:color w:val="auto"/>
-          <w:lang w:eastAsia="zh-CN"/>
-        </w:rPr>
-        <w:t xml:space="preserve"> </w:t>
-      </w:r>
-      <w:proofErr w:type="spellStart"/>
-      <w:r>
-        <w:rPr>
-          <w:rFonts w:eastAsia="Times New Roman" w:cs="Times New Roman"/>
-          <w:color w:val="auto"/>
-          <w:lang w:eastAsia="zh-CN"/>
-        </w:rPr>
-        <w:t>Bootstrap</w:t>
-      </w:r>
-      <w:proofErr w:type="spellEnd"/>
-      <w:r>
-        <w:rPr>
-          <w:rFonts w:eastAsia="Times New Roman" w:cs="Times New Roman"/>
-          <w:color w:val="auto"/>
-          <w:lang w:eastAsia="zh-CN"/>
-        </w:rPr>
-        <w:t xml:space="preserve">. </w:t>
-      </w:r>
-      <w:proofErr w:type="spellStart"/>
-      <w:r>
-        <w:rPr>
-          <w:rFonts w:eastAsia="Times New Roman" w:cs="Times New Roman"/>
-          <w:color w:val="auto"/>
-          <w:lang w:eastAsia="zh-CN"/>
-        </w:rPr>
-        <w:t>Bootstrap</w:t>
-      </w:r>
-      <w:proofErr w:type="spellEnd"/>
-      <w:r>
-        <w:rPr>
-          <w:rFonts w:eastAsia="Times New Roman" w:cs="Times New Roman"/>
-          <w:color w:val="auto"/>
-          <w:lang w:eastAsia="zh-CN"/>
-        </w:rPr>
-        <w:t xml:space="preserve"> — это открытый и бесплатный HTML, CSS и JS фреймворк, который используется веб-разработчиками для быстрой вёрстки адаптивных дизайнов сайтов и веб-приложений</w:t>
+        <w:t>Bootstrap — это открытый и бесплатный HTML, CSS и JS фреймворк, который используется веб-разработчиками для быстрой вёрстки адаптивных дизайнов сайтов и веб-приложений</w:t>
       </w:r>
       <w:r>
         <w:rPr>
@@ -1998,11 +1863,9 @@
       <w:r>
         <w:t xml:space="preserve">Домашняя страница </w:t>
       </w:r>
-      <w:proofErr w:type="spellStart"/>
       <w:r>
         <w:t>Goodreads</w:t>
       </w:r>
-      <w:proofErr w:type="spellEnd"/>
     </w:p>
     <w:p>
       <w:pPr>
@@ -2043,15 +1906,7 @@
         <w:t>с</w:t>
       </w:r>
       <w:r>
-        <w:t xml:space="preserve">ообщество чтения: </w:t>
-      </w:r>
-      <w:proofErr w:type="spellStart"/>
-      <w:r>
-        <w:t>Goodreads</w:t>
-      </w:r>
-      <w:proofErr w:type="spellEnd"/>
-      <w:r>
-        <w:t xml:space="preserve"> предоставляет возможность вступить в сообщество чтения, где пользователи могут обмениваться рекомендациями, отзывами и обсуждать книги с другими читателями;</w:t>
+        <w:t>ообщество чтения: Goodreads предоставляет возможность вступить в сообщество чтения, где пользователи могут обмениваться рекомендациями, отзывами и обсуждать книги с другими читателями;</w:t>
       </w:r>
     </w:p>
     <w:p>
@@ -2082,23 +1937,7 @@
       </w:pPr>
       <w:r>
         <w:lastRenderedPageBreak/>
-        <w:t xml:space="preserve">Project </w:t>
-      </w:r>
-      <w:proofErr w:type="spellStart"/>
-      <w:r>
-        <w:t>Gutenberg</w:t>
-      </w:r>
-      <w:proofErr w:type="spellEnd"/>
-      <w:r>
-        <w:t xml:space="preserve"> - это онлайн-библиотека, которая предоставляет бесплатный доступ к большой коллекции электронных книг. Сайт B характеризуется огромным выбором литературных произведений разных жанров, включая классику, научно-популярные и художественные книги. Пользователи могут бесплатно скачивать книги в различных форматах, таких как EPUB, MOBI, PDF и др. Project </w:t>
-      </w:r>
-      <w:proofErr w:type="spellStart"/>
-      <w:r>
-        <w:t>Gutenberg</w:t>
-      </w:r>
-      <w:proofErr w:type="spellEnd"/>
-      <w:r>
-        <w:t xml:space="preserve"> сосредоточен на предоставлении доступа к общественному достоянию литературы и является важным ресурсом для чтения книг в электронном формате.</w:t>
+        <w:t>Project Gutenberg - это онлайн-библиотека, которая предоставляет бесплатный доступ к большой коллекции электронных книг. Сайт B характеризуется огромным выбором литературных произведений разных жанров, включая классику, научно-популярные и художественные книги. Пользователи могут бесплатно скачивать книги в различных форматах, таких как EPUB, MOBI, PDF и др. Project Gutenberg сосредоточен на предоставлении доступа к общественному достоянию литературы и является важным ресурсом для чтения книг в электронном формате.</w:t>
       </w:r>
     </w:p>
     <w:p>
@@ -2172,39 +2011,18 @@
         <w:t xml:space="preserve">Домашняя страница </w:t>
       </w:r>
       <w:r>
-        <w:t xml:space="preserve">Project </w:t>
-      </w:r>
-      <w:proofErr w:type="spellStart"/>
-      <w:r>
-        <w:t>Gutenberg</w:t>
-      </w:r>
-      <w:proofErr w:type="spellEnd"/>
+        <w:t>Project Gutenberg</w:t>
+      </w:r>
     </w:p>
     <w:p>
       <w:pPr>
         <w:pStyle w:val="ac"/>
       </w:pPr>
       <w:r>
-        <w:t xml:space="preserve">В целом, Project </w:t>
-      </w:r>
-      <w:proofErr w:type="spellStart"/>
-      <w:r>
-        <w:t>Gutenberg</w:t>
-      </w:r>
-      <w:proofErr w:type="spellEnd"/>
-      <w:r>
-        <w:t xml:space="preserve"> предоставляет бесплатный и удобный доступ к большой коллекции книг в общественном достоянии, что делает его ценным ресурсом для чтения и распространения литературного наследия.</w:t>
-      </w:r>
-      <w:r>
-        <w:t xml:space="preserve"> Рассмотрим некоторые </w:t>
-      </w:r>
-      <w:proofErr w:type="spellStart"/>
-      <w:r>
-        <w:t>приемущества</w:t>
-      </w:r>
-      <w:proofErr w:type="spellEnd"/>
-      <w:r>
-        <w:t>.</w:t>
+        <w:t>В целом, Project Gutenberg предоставляет бесплатный и удобный доступ к большой коллекции книг в общественном достоянии, что делает его ценным ресурсом для чтения и распространения литературного наследия.</w:t>
+      </w:r>
+      <w:r>
+        <w:t xml:space="preserve"> Рассмотрим некоторые приемущества.</w:t>
       </w:r>
     </w:p>
     <w:p>
@@ -2212,15 +2030,7 @@
         <w:pStyle w:val="ac"/>
       </w:pPr>
       <w:r>
-        <w:t xml:space="preserve">Project </w:t>
-      </w:r>
-      <w:proofErr w:type="spellStart"/>
-      <w:r>
-        <w:t>Gutenberg</w:t>
-      </w:r>
-      <w:proofErr w:type="spellEnd"/>
-      <w:r>
-        <w:t xml:space="preserve"> имеет несколько преимуществ:</w:t>
+        <w:t>Project Gutenberg имеет несколько преимуществ:</w:t>
       </w:r>
     </w:p>
     <w:p>
@@ -2271,15 +2081,7 @@
         <w:t xml:space="preserve">азнообразие книг. </w:t>
       </w:r>
       <w:r>
-        <w:t xml:space="preserve">Коллекция Project </w:t>
-      </w:r>
-      <w:proofErr w:type="spellStart"/>
-      <w:r>
-        <w:t>Gutenberg</w:t>
-      </w:r>
-      <w:proofErr w:type="spellEnd"/>
-      <w:r>
-        <w:t xml:space="preserve"> сосредоточена на произведениях, находящихся в общественном достоянии. Это включает классические литературные работы, которые больше не защищены авторским правом. Пользователи могут получить доступ к произведениям, которые иначе могли бы быть недоступны или требовали бы платы</w:t>
+        <w:t>Коллекция Project Gutenberg сосредоточена на произведениях, находящихся в общественном достоянии. Это включает классические литературные работы, которые больше не защищены авторским правом. Пользователи могут получить доступ к произведениям, которые иначе могли бы быть недоступны или требовали бы платы</w:t>
       </w:r>
       <w:r>
         <w:t>;</w:t>
@@ -2301,15 +2103,7 @@
         <w:t xml:space="preserve">азличные форматы. </w:t>
       </w:r>
       <w:r>
-        <w:t xml:space="preserve">Книги в Project </w:t>
-      </w:r>
-      <w:proofErr w:type="spellStart"/>
-      <w:r>
-        <w:t>Gutenberg</w:t>
-      </w:r>
-      <w:proofErr w:type="spellEnd"/>
-      <w:r>
-        <w:t xml:space="preserve"> доступны в различных форматах, включая EPUB, MOBI, PDF и другие. Это позволяет пользователям выбирать формат, который наиболее удобен для чтения на их устройствах, будь то электронные книги, смартфоны или планшеты.</w:t>
+        <w:t>Книги в Project Gutenberg доступны в различных форматах, включая EPUB, MOBI, PDF и другие. Это позволяет пользователям выбирать формат, который наиболее удобен для чтения на их устройствах, будь то электронные книги, смартфоны или планшеты.</w:t>
       </w:r>
     </w:p>
     <w:p>
@@ -2727,23 +2521,7 @@
     </w:p>
     <w:p>
       <w:r>
-        <w:t xml:space="preserve">Проект состоит из клиентской и серверной частей. Клиент представляет собой веб-интерфейс, построенный с использованием библиотеки </w:t>
-      </w:r>
-      <w:proofErr w:type="spellStart"/>
-      <w:r>
-        <w:t>React</w:t>
-      </w:r>
-      <w:proofErr w:type="spellEnd"/>
-      <w:r>
-        <w:t xml:space="preserve"> </w:t>
-      </w:r>
-      <w:proofErr w:type="spellStart"/>
-      <w:r>
-        <w:t>Bootstrap</w:t>
-      </w:r>
-      <w:proofErr w:type="spellEnd"/>
-      <w:r>
-        <w:t xml:space="preserve">. Он позволяет клиенту отправлять </w:t>
+        <w:t xml:space="preserve">Проект состоит из клиентской и серверной частей. Клиент представляет собой веб-интерфейс, построенный с использованием библиотеки React Bootstrap. Он позволяет клиенту отправлять </w:t>
       </w:r>
       <w:r>
         <w:t>запросы</w:t>
@@ -2851,15 +2629,7 @@
     </w:p>
     <w:p>
       <w:r>
-        <w:t xml:space="preserve">Серверная часть реализована с использованием фреймворка Express. Он обрабатывает запросы, поступающие от клиента, и использует </w:t>
-      </w:r>
-      <w:proofErr w:type="spellStart"/>
-      <w:r>
-        <w:t>Prisma</w:t>
-      </w:r>
-      <w:proofErr w:type="spellEnd"/>
-      <w:r>
-        <w:t xml:space="preserve"> для взаимодействия с базой данных.</w:t>
+        <w:t>Серверная часть реализована с использованием фреймворка Express. Он обрабатывает запросы, поступающие от клиента, и использует Prisma для взаимодействия с базой данных.</w:t>
       </w:r>
     </w:p>
     <w:p>
@@ -2877,42 +2647,13 @@
       </w:r>
     </w:p>
     <w:p>
-      <w:proofErr w:type="spellStart"/>
-      <w:r>
-        <w:t>React</w:t>
-      </w:r>
-      <w:proofErr w:type="spellEnd"/>
-      <w:r>
-        <w:t xml:space="preserve"> </w:t>
-      </w:r>
-      <w:proofErr w:type="spellStart"/>
-      <w:r>
-        <w:t>Bootstrap</w:t>
-      </w:r>
-      <w:proofErr w:type="spellEnd"/>
-      <w:r>
-        <w:t xml:space="preserve"> обеспечивает создание пользовательского интерфейса с использованием готовых компонентов, стилей и сеток, что упрощает разработку и создание современного дизайна веб-приложения.</w:t>
-      </w:r>
-    </w:p>
-    <w:p>
-      <w:r>
-        <w:t xml:space="preserve">Серверная часть использует различные промежуточные компоненты, такие как CORS для обработки запросов с разных источников, </w:t>
-      </w:r>
-      <w:proofErr w:type="spellStart"/>
-      <w:r>
-        <w:t>ErrorHandlerMiddleware</w:t>
-      </w:r>
-      <w:proofErr w:type="spellEnd"/>
-      <w:r>
-        <w:t xml:space="preserve"> для обработки ошибок. Кроме того, сервер использует пакет </w:t>
-      </w:r>
-      <w:proofErr w:type="spellStart"/>
-      <w:r>
-        <w:t>express-fileupload</w:t>
-      </w:r>
-      <w:proofErr w:type="spellEnd"/>
-      <w:r>
-        <w:t xml:space="preserve"> для обработки загрузки файлов, что позволяет клиентской части скачивать</w:t>
+      <w:r>
+        <w:t>React Bootstrap обеспечивает создание пользовательского интерфейса с использованием готовых компонентов, стилей и сеток, что упрощает разработку и создание современного дизайна веб-приложения.</w:t>
+      </w:r>
+    </w:p>
+    <w:p>
+      <w:r>
+        <w:t>Серверная часть использует различные промежуточные компоненты, такие как CORS для обработки запросов с разных источников, ErrorHandlerMiddleware для обработки ошибок. Кроме того, сервер использует пакет express-fileupload для обработки загрузки файлов, что позволяет клиентской части скачивать</w:t>
       </w:r>
       <w:r>
         <w:t>,</w:t>
@@ -2980,32 +2721,16 @@
     </w:p>
     <w:p>
       <w:r>
-        <w:t xml:space="preserve">При запуске программы, сервер настраивается для прослушивания входящих запросов на определенном порту. Клиентское приложение загружается в веб-браузере пользователя, и пользователь может взаимодействовать с интерфейсом, предоставленным </w:t>
-      </w:r>
-      <w:proofErr w:type="spellStart"/>
-      <w:r>
-        <w:t>React</w:t>
-      </w:r>
-      <w:proofErr w:type="spellEnd"/>
+        <w:t>При запуске программы, сервер настраивается для прослушивания входящих запросов на определенном порту. Клиентское приложение загружается в веб-браузере пользователя, и пользователь может взаимодействовать с интерфейсом, предоставленным React Bootstrap.</w:t>
+      </w:r>
+    </w:p>
+    <w:p>
+      <w:r>
+        <w:t>Когда пользователь выполняет определенные действия, например, отправляет запрос</w:t>
+      </w:r>
       <w:r>
         <w:t xml:space="preserve"> </w:t>
       </w:r>
-      <w:proofErr w:type="spellStart"/>
-      <w:r>
-        <w:t>Bootstrap</w:t>
-      </w:r>
-      <w:proofErr w:type="spellEnd"/>
-      <w:r>
-        <w:t>.</w:t>
-      </w:r>
-    </w:p>
-    <w:p>
-      <w:r>
-        <w:t>Когда пользователь выполняет определенные действия, например, отправляет запрос</w:t>
-      </w:r>
-      <w:r>
-        <w:t xml:space="preserve"> </w:t>
-      </w:r>
       <w:r>
         <w:t>на добавление закладки книги, клиентское приложение формирует соответствующий HTTP</w:t>
       </w:r>
@@ -3027,41 +2752,17 @@
         <w:t>. Express представляет собой популярный веб-фреймворк, написанный на JavaScript и работающий внутри среды исполнения node.js. Этот модуль освещает некоторые ключевые преимущества этого фреймворка, установку среды разработки и выполнение основных задач веб-разработки и развёртывания.</w:t>
       </w:r>
       <w:r>
-        <w:t xml:space="preserve"> принимает запрос и маршрутизирует его к соответствующему обработчику маршрута. Обработчик маршрута выполняет необходимые операции, например, создает новую задачу в базе данных с использованием </w:t>
-      </w:r>
-      <w:proofErr w:type="spellStart"/>
-      <w:r>
-        <w:t>Prisma</w:t>
-      </w:r>
-      <w:proofErr w:type="spellEnd"/>
-      <w:r>
-        <w:t xml:space="preserve"> или рабаты с файлами. При успешном выполнении операции, сервер формирует ответ и отправляет его обратно клиентскому приложению.</w:t>
-      </w:r>
-    </w:p>
-    <w:p>
-      <w:r>
-        <w:t xml:space="preserve">Клиентское приложение получает ответ от сервера и обновляет свой интерфейс, отображая актуальные данные или информацию об успешном выполнении операции. В случае возникновения ошибок, сервер использует </w:t>
-      </w:r>
-      <w:proofErr w:type="spellStart"/>
-      <w:r>
-        <w:t>middleware</w:t>
-      </w:r>
-      <w:proofErr w:type="spellEnd"/>
-      <w:r>
-        <w:t xml:space="preserve"> для обработки и отправки соответствующего сообщения об ошибке обратно клиентскому приложению.</w:t>
-      </w:r>
-    </w:p>
-    <w:p>
-      <w:r>
-        <w:t xml:space="preserve">Кроме того, взаимодействие между клиентом и сервером в режиме реального времени осуществляется с использованием Socket.IO. Например, при появлении новой задачи, сервер отправляет уведомление о ней клиентскому приложению через </w:t>
-      </w:r>
-      <w:proofErr w:type="spellStart"/>
-      <w:r>
-        <w:t>WebSocket</w:t>
-      </w:r>
-      <w:proofErr w:type="spellEnd"/>
-      <w:r>
-        <w:t>-соединение, и клиентское приложение мгновенно отображает это уведомление пользователю.</w:t>
+        <w:t xml:space="preserve"> принимает запрос и маршрутизирует его к соответствующему обработчику маршрута. Обработчик маршрута выполняет необходимые операции, например, создает новую задачу в базе данных с использованием Prisma или рабаты с файлами. При успешном выполнении операции, сервер формирует ответ и отправляет его обратно клиентскому приложению.</w:t>
+      </w:r>
+    </w:p>
+    <w:p>
+      <w:r>
+        <w:t>Клиентское приложение получает ответ от сервера и обновляет свой интерфейс, отображая актуальные данные или информацию об успешном выполнении операции. В случае возникновения ошибок, сервер использует middleware для обработки и отправки соответствующего сообщения об ошибке обратно клиентскому приложению.</w:t>
+      </w:r>
+    </w:p>
+    <w:p>
+      <w:r>
+        <w:t>Кроме того, взаимодействие между клиентом и сервером в режиме реального времени осуществляется с использованием Socket.IO. Например, при появлении новой задачи, сервер отправляет уведомление о ней клиентскому приложению через WebSocket-соединение, и клиентское приложение мгновенно отображает это уведомление пользователю.</w:t>
       </w:r>
     </w:p>
     <w:p>
@@ -3235,15 +2936,11 @@
         <w:jc w:val="center"/>
       </w:pPr>
       <w:r>
-        <w:rPr>
-          <w:noProof/>
-          <w14:ligatures w14:val="standardContextual"/>
-        </w:rPr>
         <w:drawing>
-          <wp:inline distT="0" distB="0" distL="0" distR="0" wp14:anchorId="025265B0" wp14:editId="0CF838BA">
-            <wp:extent cx="6009412" cy="3733800"/>
-            <wp:effectExtent l="0" t="0" r="0" b="0"/>
-            <wp:docPr id="5" name="Рисунок 5"/>
+          <wp:inline distT="0" distB="0" distL="0" distR="0" wp14:anchorId="1FD844BB" wp14:editId="37D84B30">
+            <wp:extent cx="6372225" cy="3746500"/>
+            <wp:effectExtent l="0" t="0" r="9525" b="6350"/>
+            <wp:docPr id="2" name="Рисунок 2"/>
             <wp:cNvGraphicFramePr>
               <a:graphicFrameLocks xmlns:a="http://schemas.openxmlformats.org/drawingml/2006/main" noChangeAspect="1"/>
             </wp:cNvGraphicFramePr>
@@ -3263,7 +2960,7 @@
                   <pic:spPr>
                     <a:xfrm>
                       <a:off x="0" y="0"/>
-                      <a:ext cx="6057317" cy="3763565"/>
+                      <a:ext cx="6372225" cy="3746500"/>
                     </a:xfrm>
                     <a:prstGeom prst="rect">
                       <a:avLst/>
@@ -3422,15 +3119,7 @@
         <w:t xml:space="preserve">оставление отзывов и оценок: пользователь может использовать функции оставить отзыв и поставить оценку для книг, доступных через блок оставление отзывов и оценок. Эти действия включены с помощью </w:t>
       </w:r>
       <w:r>
-        <w:t>&lt;&lt;</w:t>
-      </w:r>
-      <w:proofErr w:type="spellStart"/>
-      <w:r>
-        <w:t>include</w:t>
-      </w:r>
-      <w:proofErr w:type="spellEnd"/>
-      <w:r>
-        <w:t>&gt;&gt;</w:t>
+        <w:t>&lt;&lt;include&gt;&gt;</w:t>
       </w:r>
       <w:r>
         <w:t>, поскольку для оставления полного отзыва и оценки оба действия должны быть выполнены;</w:t>
@@ -3449,15 +3138,7 @@
         <w:t xml:space="preserve">управление списками книг: пользователь имеет доступ к блоку управление списками книг, который включает подфункции для создания различных списков: прочитанные, хочу прочитать, избранное и читаю сейчас. Каждый из этих списков расширен функцией добавление книги в список с помощью </w:t>
       </w:r>
       <w:r>
-        <w:t>&lt;&lt;</w:t>
-      </w:r>
-      <w:proofErr w:type="spellStart"/>
-      <w:r>
-        <w:t>extend</w:t>
-      </w:r>
-      <w:proofErr w:type="spellEnd"/>
-      <w:r>
-        <w:t>&gt;&gt;</w:t>
+        <w:t>&lt;&lt;extend&gt;&gt;</w:t>
       </w:r>
       <w:r>
         <w:t>, указывая, что книги могут быть добавлены в каждый список по выбору пользователя.</w:t>
@@ -3509,23 +3190,7 @@
         <w:t xml:space="preserve">После проведения аналогов данного проекта, была спроектирована база данных, для реализации всех поставленных задач. </w:t>
       </w:r>
       <w:r>
-        <w:t xml:space="preserve">Данная СУБД выбрана в качестве преимущественной из-за своей простоты создания таблиц и широкой поддержки веб-приложений. </w:t>
-      </w:r>
-      <w:proofErr w:type="spellStart"/>
-      <w:r>
-        <w:t>MySql</w:t>
-      </w:r>
-      <w:proofErr w:type="spellEnd"/>
-      <w:r>
-        <w:t xml:space="preserve"> обладает простым и понятным языком запросов (SQL) и хорошо интегрируется с фреймворком </w:t>
-      </w:r>
-      <w:proofErr w:type="spellStart"/>
-      <w:r>
-        <w:t>Prisma</w:t>
-      </w:r>
-      <w:proofErr w:type="spellEnd"/>
-      <w:r>
-        <w:t>, который используется в серверной части проекта.</w:t>
+        <w:t>Данная СУБД выбрана в качестве преимущественной из-за своей простоты создания таблиц и широкой поддержки веб-приложений. MySql обладает простым и понятным языком запросов (SQL) и хорошо интегрируется с фреймворком Prisma, который используется в серверной части проекта.</w:t>
       </w:r>
     </w:p>
     <w:p>
@@ -3534,15 +3199,7 @@
         <w:ind w:firstLineChars="253" w:firstLine="708"/>
       </w:pPr>
       <w:r>
-        <w:t xml:space="preserve">С использованием </w:t>
-      </w:r>
-      <w:proofErr w:type="spellStart"/>
-      <w:r>
-        <w:t>MySql</w:t>
-      </w:r>
-      <w:proofErr w:type="spellEnd"/>
-      <w:r>
-        <w:t>, серверная часть может эффективно управлять данными, хранить информацию о пользователях, задачах и других сущностях, необходимых для работы приложения. Создание таблиц и определение связей между ними происходит в соответствии с моделью данных, разработанной для проекта.</w:t>
+        <w:t>С использованием MySql, серверная часть может эффективно управлять данными, хранить информацию о пользователях, задачах и других сущностях, необходимых для работы приложения. Создание таблиц и определение связей между ними происходит в соответствии с моделью данных, разработанной для проекта.</w:t>
       </w:r>
     </w:p>
     <w:p>
@@ -3573,6 +3230,7 @@
       </w:pPr>
       <w:r>
         <w:rPr>
+          <w:noProof/>
           <w:color w:val="auto"/>
         </w:rPr>
         <w:drawing>
@@ -3964,7 +3622,6 @@
               </w:rPr>
               <w:t xml:space="preserve">Идентификатор </w:t>
             </w:r>
-            <w:proofErr w:type="spellStart"/>
             <w:r>
               <w:rPr>
                 <w:rFonts w:cs="Times New Roman"/>
@@ -3976,7 +3633,6 @@
               </w:rPr>
               <w:t>пользователя</w:t>
             </w:r>
-            <w:proofErr w:type="spellEnd"/>
           </w:p>
         </w:tc>
       </w:tr>
@@ -4547,7 +4203,6 @@
                 <w:lang w:val="en-US"/>
               </w:rPr>
             </w:pPr>
-            <w:proofErr w:type="spellStart"/>
             <w:r>
               <w:rPr>
                 <w:rFonts w:cs="Times New Roman"/>
@@ -4559,7 +4214,6 @@
               </w:rPr>
               <w:t>DateTime</w:t>
             </w:r>
-            <w:proofErr w:type="spellEnd"/>
           </w:p>
         </w:tc>
         <w:tc>
@@ -4724,11 +4378,9 @@
       <w:r>
         <w:t>«</w:t>
       </w:r>
-      <w:proofErr w:type="spellStart"/>
       <w:r>
         <w:t>users</w:t>
       </w:r>
-      <w:proofErr w:type="spellEnd"/>
       <w:r>
         <w:t>»</w:t>
       </w:r>
@@ -4738,11 +4390,9 @@
       <w:r>
         <w:t>«</w:t>
       </w:r>
-      <w:proofErr w:type="spellStart"/>
       <w:r>
         <w:t>authorized</w:t>
       </w:r>
-      <w:proofErr w:type="spellEnd"/>
       <w:r>
         <w:t>»</w:t>
       </w:r>
@@ -5573,7 +5223,6 @@
                 <w:lang w:val="en-US"/>
               </w:rPr>
             </w:pPr>
-            <w:proofErr w:type="spellStart"/>
             <w:r>
               <w:rPr>
                 <w:rFonts w:cs="Times New Roman"/>
@@ -5585,7 +5234,6 @@
               </w:rPr>
               <w:t>DateTime</w:t>
             </w:r>
-            <w:proofErr w:type="spellEnd"/>
           </w:p>
         </w:tc>
         <w:tc>
@@ -5686,7 +5334,6 @@
                 <w:lang w:val="en-US"/>
               </w:rPr>
             </w:pPr>
-            <w:proofErr w:type="spellStart"/>
             <w:r>
               <w:rPr>
                 <w:rFonts w:cs="Times New Roman"/>
@@ -5698,7 +5345,6 @@
               </w:rPr>
               <w:t>DateTime</w:t>
             </w:r>
-            <w:proofErr w:type="spellEnd"/>
           </w:p>
         </w:tc>
         <w:tc>
@@ -5731,20 +5377,8 @@
                 <w:sz w:val="24"/>
                 <w:szCs w:val="24"/>
               </w:rPr>
-              <w:t xml:space="preserve">Дата добавления в </w:t>
-            </w:r>
-            <w:proofErr w:type="spellStart"/>
-            <w:r>
-              <w:rPr>
-                <w:rFonts w:cs="Times New Roman"/>
-                <w:snapToGrid w:val="0"/>
-                <w:color w:val="auto"/>
-                <w:sz w:val="24"/>
-                <w:szCs w:val="24"/>
-              </w:rPr>
-              <w:t>бд</w:t>
-            </w:r>
-            <w:proofErr w:type="spellEnd"/>
+              <w:t>Дата добавления в бд</w:t>
+            </w:r>
           </w:p>
         </w:tc>
       </w:tr>
@@ -5761,11 +5395,9 @@
       <w:r>
         <w:t>«</w:t>
       </w:r>
-      <w:proofErr w:type="spellStart"/>
       <w:r>
         <w:t>books</w:t>
       </w:r>
-      <w:proofErr w:type="spellEnd"/>
       <w:r>
         <w:t>»</w:t>
       </w:r>
@@ -6224,11 +5856,9 @@
       <w:r>
         <w:t>«</w:t>
       </w:r>
-      <w:proofErr w:type="spellStart"/>
       <w:r>
         <w:t>authors</w:t>
       </w:r>
-      <w:proofErr w:type="spellEnd"/>
       <w:r>
         <w:t>»</w:t>
       </w:r>
@@ -6676,11 +6306,9 @@
       <w:r>
         <w:t>«</w:t>
       </w:r>
-      <w:proofErr w:type="spellStart"/>
       <w:r>
         <w:t>genre</w:t>
       </w:r>
-      <w:proofErr w:type="spellEnd"/>
       <w:r>
         <w:t>»</w:t>
       </w:r>
@@ -7149,11 +6777,9 @@
       <w:r>
         <w:t>«</w:t>
       </w:r>
-      <w:proofErr w:type="spellStart"/>
       <w:r>
         <w:t>tag</w:t>
       </w:r>
-      <w:proofErr w:type="spellEnd"/>
       <w:r>
         <w:t>»</w:t>
       </w:r>
@@ -7756,11 +7382,9 @@
       <w:r>
         <w:t>«</w:t>
       </w:r>
-      <w:proofErr w:type="spellStart"/>
       <w:r>
         <w:t>book_author</w:t>
       </w:r>
-      <w:proofErr w:type="spellEnd"/>
       <w:r>
         <w:t>»</w:t>
       </w:r>
@@ -8363,11 +7987,9 @@
       <w:r>
         <w:t>«</w:t>
       </w:r>
-      <w:proofErr w:type="spellStart"/>
       <w:r>
         <w:t>book_genre</w:t>
       </w:r>
-      <w:proofErr w:type="spellEnd"/>
       <w:r>
         <w:t>»</w:t>
       </w:r>
@@ -8964,11 +8586,9 @@
       <w:r>
         <w:t>«</w:t>
       </w:r>
-      <w:proofErr w:type="spellStart"/>
       <w:r>
         <w:t>book_tag</w:t>
       </w:r>
-      <w:proofErr w:type="spellEnd"/>
       <w:r>
         <w:t>»</w:t>
       </w:r>
@@ -9031,14 +8651,12 @@
         </w:rPr>
         <w:t xml:space="preserve"> – Структура таблицы «</w:t>
       </w:r>
-      <w:proofErr w:type="spellStart"/>
       <w:r>
         <w:rPr>
           <w:lang w:val="en-US"/>
         </w:rPr>
         <w:t>feeadback</w:t>
       </w:r>
-      <w:proofErr w:type="spellEnd"/>
       <w:r>
         <w:rPr>
           <w:rFonts w:eastAsia="Times New Roman"/>
@@ -9850,7 +9468,6 @@
                 <w:lang w:val="en-US"/>
               </w:rPr>
             </w:pPr>
-            <w:proofErr w:type="spellStart"/>
             <w:r>
               <w:rPr>
                 <w:rFonts w:cs="Times New Roman"/>
@@ -9862,7 +9479,6 @@
               </w:rPr>
               <w:t>DateTime</w:t>
             </w:r>
-            <w:proofErr w:type="spellEnd"/>
           </w:p>
         </w:tc>
         <w:tc>
@@ -9907,21 +9523,13 @@
         <w:spacing w:before="240"/>
       </w:pPr>
       <w:r>
-        <w:t xml:space="preserve">Таблица </w:t>
-      </w:r>
-      <w:r>
-        <w:t>«</w:t>
-      </w:r>
-      <w:proofErr w:type="spellStart"/>
+        <w:t>Таблица «</w:t>
+      </w:r>
       <w:r>
         <w:t>feedback</w:t>
       </w:r>
-      <w:proofErr w:type="spellEnd"/>
-      <w:r>
-        <w:t>»</w:t>
-      </w:r>
-      <w:r>
-        <w:t xml:space="preserve"> хранит отзывы и оценки пользователей для каждой книги, поддерживая социальный функционал системы. Отзывы позволяют другим пользователям узнать мнение о книгах и принимать более обоснованные решения, а оценки влияют на общий рейтинг книги, что может быть полезно для рекомендаций. Это также стимулирует пользователей оставлять свои впечатления и участвовать в жизни сообщества.</w:t>
+      <w:r>
+        <w:t>» хранит отзывы и оценки пользователей для каждой книги, поддерживая социальный функционал системы. Отзывы позволяют другим пользователям узнать мнение о книгах и принимать более обоснованные решения, а оценки влияют на общий рейтинг книги, что может быть полезно для рекомендаций. Это также стимулирует пользователей оставлять свои впечатления и участвовать в жизни сообщества.</w:t>
       </w:r>
     </w:p>
     <w:p>
@@ -10688,7 +10296,6 @@
                 <w:lang w:val="en-US"/>
               </w:rPr>
             </w:pPr>
-            <w:proofErr w:type="spellStart"/>
             <w:r>
               <w:rPr>
                 <w:rFonts w:cs="Times New Roman"/>
@@ -10700,7 +10307,6 @@
               </w:rPr>
               <w:t>DateTime</w:t>
             </w:r>
-            <w:proofErr w:type="spellEnd"/>
           </w:p>
         </w:tc>
         <w:tc>
@@ -10801,7 +10407,6 @@
                 <w:lang w:val="en-US"/>
               </w:rPr>
             </w:pPr>
-            <w:proofErr w:type="spellStart"/>
             <w:r>
               <w:rPr>
                 <w:rFonts w:cs="Times New Roman"/>
@@ -10813,7 +10418,6 @@
               </w:rPr>
               <w:t>DateTime</w:t>
             </w:r>
-            <w:proofErr w:type="spellEnd"/>
           </w:p>
         </w:tc>
         <w:tc>
@@ -10975,11 +10579,9 @@
       <w:r>
         <w:t>«</w:t>
       </w:r>
-      <w:proofErr w:type="spellStart"/>
       <w:r>
         <w:t>user_bookmarks</w:t>
       </w:r>
-      <w:proofErr w:type="spellEnd"/>
       <w:r>
         <w:t>»</w:t>
       </w:r>
@@ -11058,23 +10660,7 @@
         <w:spacing w:before="240"/>
       </w:pPr>
       <w:r>
-        <w:t xml:space="preserve">Клиентское приложение: Клиентское приложение представляет собой веб-интерфейс на </w:t>
-      </w:r>
-      <w:proofErr w:type="spellStart"/>
-      <w:r>
-        <w:t>React</w:t>
-      </w:r>
-      <w:proofErr w:type="spellEnd"/>
-      <w:r>
-        <w:t xml:space="preserve"> </w:t>
-      </w:r>
-      <w:proofErr w:type="spellStart"/>
-      <w:r>
-        <w:t>Bootstrap</w:t>
-      </w:r>
-      <w:proofErr w:type="spellEnd"/>
-      <w:r>
-        <w:t xml:space="preserve">, который обеспечивает пользовательскую интеракцию. Оно позволяет пользователям отправлять запросы на сервер, визуализировать ответы и взаимодействовать с функциональностью приложения. Клиентское </w:t>
+        <w:t xml:space="preserve">Клиентское приложение: Клиентское приложение представляет собой веб-интерфейс на React Bootstrap, который обеспечивает пользовательскую интеракцию. Оно позволяет пользователям отправлять запросы на сервер, визуализировать ответы и взаимодействовать с функциональностью приложения. Клиентское </w:t>
       </w:r>
       <w:r>
         <w:lastRenderedPageBreak/>

--- a/4 COURSE/KP 4-1/Пояснительная записка.docx
+++ b/4 COURSE/KP 4-1/Пояснительная записка.docx
@@ -2937,9 +2937,9 @@
       </w:pPr>
       <w:r>
         <w:drawing>
-          <wp:inline distT="0" distB="0" distL="0" distR="0" wp14:anchorId="1FD844BB" wp14:editId="37D84B30">
-            <wp:extent cx="6372225" cy="3746500"/>
-            <wp:effectExtent l="0" t="0" r="9525" b="6350"/>
+          <wp:inline distT="0" distB="0" distL="0" distR="0" wp14:anchorId="6574895F" wp14:editId="7D43A3C4">
+            <wp:extent cx="6372225" cy="4006215"/>
+            <wp:effectExtent l="0" t="0" r="9525" b="0"/>
             <wp:docPr id="2" name="Рисунок 2"/>
             <wp:cNvGraphicFramePr>
               <a:graphicFrameLocks xmlns:a="http://schemas.openxmlformats.org/drawingml/2006/main" noChangeAspect="1"/>
@@ -2960,7 +2960,7 @@
                   <pic:spPr>
                     <a:xfrm>
                       <a:off x="0" y="0"/>
-                      <a:ext cx="6372225" cy="3746500"/>
+                      <a:ext cx="6372225" cy="4006215"/>
                     </a:xfrm>
                     <a:prstGeom prst="rect">
                       <a:avLst/>
@@ -3037,6 +3037,7 @@
         <w:ind w:firstLineChars="253" w:firstLine="708"/>
       </w:pPr>
       <w:r>
+        <w:lastRenderedPageBreak/>
         <w:t>Диаграмма подробно описывает следующие функции и взаимосвязи между ролями и действиями:</w:t>
       </w:r>
     </w:p>
@@ -3050,7 +3051,6 @@
         <w:ind w:left="0" w:firstLine="709"/>
       </w:pPr>
       <w:r>
-        <w:lastRenderedPageBreak/>
         <w:t>регистрация и авторизация: гость имеет доступ к функциям регистрация в приложении и авторизация под существующим пользователем. Это позволяет новым пользователям зарегистрироваться в системе и существующим пользователям – авторизоваться;</w:t>
       </w:r>
     </w:p>
@@ -3199,7 +3199,11 @@
         <w:ind w:firstLineChars="253" w:firstLine="708"/>
       </w:pPr>
       <w:r>
-        <w:t>С использованием MySql, серверная часть может эффективно управлять данными, хранить информацию о пользователях, задачах и других сущностях, необходимых для работы приложения. Создание таблиц и определение связей между ними происходит в соответствии с моделью данных, разработанной для проекта.</w:t>
+        <w:t xml:space="preserve">С использованием MySql, серверная часть может эффективно управлять данными, хранить информацию о пользователях, задачах и других сущностях, необходимых для работы приложения. Создание таблиц и определение связей </w:t>
+      </w:r>
+      <w:r>
+        <w:lastRenderedPageBreak/>
+        <w:t>между ними происходит в соответствии с моделью данных, разработанной для проекта.</w:t>
       </w:r>
     </w:p>
     <w:p>
@@ -3208,7 +3212,6 @@
         <w:ind w:firstLineChars="253" w:firstLine="708"/>
       </w:pPr>
       <w:r>
-        <w:lastRenderedPageBreak/>
         <w:t>Схема созданного БД для данного проекта представлена на рисунке 2.</w:t>
       </w:r>
       <w:r>
@@ -3234,9 +3237,9 @@
           <w:color w:val="auto"/>
         </w:rPr>
         <w:drawing>
-          <wp:inline distT="0" distB="0" distL="0" distR="0" wp14:anchorId="7D7F837C" wp14:editId="4CC2397B">
-            <wp:extent cx="6239595" cy="3380014"/>
-            <wp:effectExtent l="0" t="0" r="0" b="0"/>
+          <wp:inline distT="0" distB="0" distL="0" distR="0" wp14:anchorId="7D7F837C" wp14:editId="57667F3D">
+            <wp:extent cx="5535827" cy="2998780"/>
+            <wp:effectExtent l="0" t="0" r="8255" b="0"/>
             <wp:docPr id="4" name="Рисунок 4"/>
             <wp:cNvGraphicFramePr>
               <a:graphicFrameLocks xmlns:a="http://schemas.openxmlformats.org/drawingml/2006/main" noChangeAspect="1"/>
@@ -3257,7 +3260,7 @@
                   <pic:spPr>
                     <a:xfrm>
                       <a:off x="0" y="0"/>
-                      <a:ext cx="6262218" cy="3392269"/>
+                      <a:ext cx="5565099" cy="3014637"/>
                     </a:xfrm>
                     <a:prstGeom prst="rect">
                       <a:avLst/>
